--- a/Challenge4_Reporting.docx
+++ b/Challenge4_Reporting.docx
@@ -1,6 +1,6 @@
 
 <file path=word/document.xml><?xml version="1.0" encoding="utf-8"?>
-<w:document xmlns:wpc="http://schemas.microsoft.com/office/word/2010/wordprocessingCanvas" xmlns:cx="http://schemas.microsoft.com/office/drawing/2014/chartex" xmlns:cx1="http://schemas.microsoft.com/office/drawing/2015/9/8/chartex" xmlns:cx2="http://schemas.microsoft.com/office/drawing/2015/10/21/chartex" xmlns:cx3="http://schemas.microsoft.com/office/drawing/2016/5/9/chartex" xmlns:cx4="http://schemas.microsoft.com/office/drawing/2016/5/10/chartex" xmlns:cx5="http://schemas.microsoft.com/office/drawing/2016/5/11/chartex" xmlns:cx6="http://schemas.microsoft.com/office/drawing/2016/5/12/chartex" xmlns:cx7="http://schemas.microsoft.com/office/drawing/2016/5/13/chartex" xmlns:cx8="http://schemas.microsoft.com/office/drawing/2016/5/14/chartex" xmlns:mc="http://schemas.openxmlformats.org/markup-compatibility/2006" xmlns:aink="http://schemas.microsoft.com/office/drawing/2016/ink" xmlns:am3d="http://schemas.microsoft.com/office/drawing/2017/model3d" xmlns:o="urn:schemas-microsoft-com:office:office" xmlns:r="http://schemas.openxmlformats.org/officeDocument/2006/relationships" xmlns:m="http://schemas.openxmlformats.org/officeDocument/2006/math" xmlns:v="urn:schemas-microsoft-com:vml" xmlns:wp14="http://schemas.microsoft.com/office/word/2010/wordprocessingDrawing" xmlns:wp="http://schemas.openxmlformats.org/drawingml/2006/wordprocessingDrawing" xmlns:w10="urn:schemas-microsoft-com:office:word" xmlns:w="http://schemas.openxmlformats.org/wordprocessingml/2006/main" xmlns:w14="http://schemas.microsoft.com/office/word/2010/wordml" xmlns:w15="http://schemas.microsoft.com/office/word/2012/wordml" xmlns:w16cex="http://schemas.microsoft.com/office/word/2018/wordml/cex" xmlns:w16cid="http://schemas.microsoft.com/office/word/2016/wordml/cid" xmlns:w16="http://schemas.microsoft.com/office/word/2018/wordml" xmlns:w16sdtdh="http://schemas.microsoft.com/office/word/2020/wordml/sdtdatahash" xmlns:w16se="http://schemas.microsoft.com/office/word/2015/wordml/symex" xmlns:wpg="http://schemas.microsoft.com/office/word/2010/wordprocessingGroup" xmlns:wpi="http://schemas.microsoft.com/office/word/2010/wordprocessingInk" xmlns:wne="http://schemas.microsoft.com/office/word/2006/wordml" xmlns:wps="http://schemas.microsoft.com/office/word/2010/wordprocessingShape" mc:Ignorable="w14 w15 w16se w16cid w16 w16cex w16sdtdh wp14">
+<w:document xmlns:wpc="http://schemas.microsoft.com/office/word/2010/wordprocessingCanvas" xmlns:cx="http://schemas.microsoft.com/office/drawing/2014/chartex" xmlns:cx1="http://schemas.microsoft.com/office/drawing/2015/9/8/chartex" xmlns:mc="http://schemas.openxmlformats.org/markup-compatibility/2006" xmlns:o="urn:schemas-microsoft-com:office:office" xmlns:r="http://schemas.openxmlformats.org/officeDocument/2006/relationships" xmlns:m="http://schemas.openxmlformats.org/officeDocument/2006/math" xmlns:v="urn:schemas-microsoft-com:vml" xmlns:wp14="http://schemas.microsoft.com/office/word/2010/wordprocessingDrawing" xmlns:wp="http://schemas.openxmlformats.org/drawingml/2006/wordprocessingDrawing" xmlns:w10="urn:schemas-microsoft-com:office:word" xmlns:w="http://schemas.openxmlformats.org/wordprocessingml/2006/main" xmlns:w14="http://schemas.microsoft.com/office/word/2010/wordml" xmlns:w15="http://schemas.microsoft.com/office/word/2012/wordml" xmlns:w16se="http://schemas.microsoft.com/office/word/2015/wordml/symex" xmlns:wpg="http://schemas.microsoft.com/office/word/2010/wordprocessingGroup" xmlns:wpi="http://schemas.microsoft.com/office/word/2010/wordprocessingInk" xmlns:wne="http://schemas.microsoft.com/office/word/2006/wordml" xmlns:wps="http://schemas.microsoft.com/office/word/2010/wordprocessingShape" mc:Ignorable="w14 w15 w16se wp14">
   <w:body>
     <w:p/>
     <w:p/>
@@ -119,9 +119,61 @@
           <w:sz w:val="30"/>
           <w:szCs w:val="30"/>
         </w:rPr>
-        <w:t xml:space="preserve"> the analysis</w:t>
-      </w:r>
-      <w:r>
+        <w:t xml:space="preserve"> the analysis:</w:t>
+      </w:r>
+    </w:p>
+    <w:p>
+      <w:pPr>
+        <w:ind w:firstLine="0"/>
+        <w:rPr>
+          <w:rFonts w:ascii="Roboto" w:hAnsi="Roboto"/>
+          <w:color w:val="2B2B2B"/>
+          <w:sz w:val="24"/>
+          <w:szCs w:val="24"/>
+        </w:rPr>
+      </w:pPr>
+      <w:r>
+        <w:rPr>
+          <w:rFonts w:ascii="Roboto" w:hAnsi="Roboto"/>
+          <w:color w:val="2B2B2B"/>
+          <w:sz w:val="24"/>
+          <w:szCs w:val="24"/>
+        </w:rPr>
+        <w:t xml:space="preserve">The analysis examined schools performance based on passing rates in math and reading exams based on the size, budget and type of the schools. </w:t>
+      </w:r>
+    </w:p>
+    <w:p>
+      <w:pPr>
+        <w:ind w:firstLine="0"/>
+        <w:rPr>
+          <w:rFonts w:ascii="Roboto" w:hAnsi="Roboto"/>
+          <w:color w:val="2B2B2B"/>
+          <w:sz w:val="24"/>
+          <w:szCs w:val="24"/>
+        </w:rPr>
+      </w:pPr>
+      <w:r>
+        <w:rPr>
+          <w:rFonts w:ascii="Roboto" w:hAnsi="Roboto"/>
+          <w:color w:val="2B2B2B"/>
+          <w:sz w:val="24"/>
+          <w:szCs w:val="24"/>
+        </w:rPr>
+        <w:t xml:space="preserve">These analysis revealed key findings related to top-performing schools and </w:t>
+      </w:r>
+      <w:r>
+        <w:rPr>
+          <w:rFonts w:ascii="Roboto" w:hAnsi="Roboto"/>
+          <w:color w:val="2B2B2B"/>
+          <w:sz w:val="24"/>
+          <w:szCs w:val="24"/>
+        </w:rPr>
+        <w:t>bottom performing schools. It also showed some interesting facts about impact of school size and also impacts of budget allocation on the performance of the schools.</w:t>
+      </w:r>
+    </w:p>
+    <w:p>
+      <w:pPr>
+        <w:ind w:firstLine="0"/>
         <w:rPr>
           <w:rFonts w:ascii="Roboto" w:hAnsi="Roboto"/>
           <w:b/>
@@ -130,92 +182,8 @@
           <w:sz w:val="30"/>
           <w:szCs w:val="30"/>
         </w:rPr>
-        <w:t>:</w:t>
-      </w:r>
-    </w:p>
-    <w:p>
-      <w:pPr>
-        <w:ind w:firstLine="0"/>
-        <w:rPr>
-          <w:rFonts w:ascii="Roboto" w:hAnsi="Roboto"/>
-          <w:color w:val="2B2B2B"/>
-          <w:sz w:val="24"/>
-          <w:szCs w:val="24"/>
-        </w:rPr>
-      </w:pPr>
-      <w:r>
-        <w:rPr>
-          <w:rFonts w:ascii="Roboto" w:hAnsi="Roboto"/>
-          <w:color w:val="2B2B2B"/>
-          <w:sz w:val="24"/>
-          <w:szCs w:val="24"/>
-        </w:rPr>
-        <w:t xml:space="preserve">The analysis examined </w:t>
-      </w:r>
-      <w:proofErr w:type="gramStart"/>
-      <w:r>
-        <w:rPr>
-          <w:rFonts w:ascii="Roboto" w:hAnsi="Roboto"/>
-          <w:color w:val="2B2B2B"/>
-          <w:sz w:val="24"/>
-          <w:szCs w:val="24"/>
-        </w:rPr>
-        <w:t>schools</w:t>
-      </w:r>
-      <w:proofErr w:type="gramEnd"/>
-      <w:r>
-        <w:rPr>
-          <w:rFonts w:ascii="Roboto" w:hAnsi="Roboto"/>
-          <w:color w:val="2B2B2B"/>
-          <w:sz w:val="24"/>
-          <w:szCs w:val="24"/>
-        </w:rPr>
-        <w:t xml:space="preserve"> performance based on passing rates in math and reading exams based on the size, budget and type of the schools. </w:t>
-      </w:r>
-    </w:p>
-    <w:p>
-      <w:pPr>
-        <w:ind w:firstLine="0"/>
-        <w:rPr>
-          <w:rFonts w:ascii="Roboto" w:hAnsi="Roboto"/>
-          <w:color w:val="2B2B2B"/>
-          <w:sz w:val="24"/>
-          <w:szCs w:val="24"/>
-        </w:rPr>
-      </w:pPr>
-      <w:proofErr w:type="gramStart"/>
-      <w:r>
-        <w:rPr>
-          <w:rFonts w:ascii="Roboto" w:hAnsi="Roboto"/>
-          <w:color w:val="2B2B2B"/>
-          <w:sz w:val="24"/>
-          <w:szCs w:val="24"/>
-        </w:rPr>
-        <w:t>These analysis</w:t>
-      </w:r>
-      <w:proofErr w:type="gramEnd"/>
-      <w:r>
-        <w:rPr>
-          <w:rFonts w:ascii="Roboto" w:hAnsi="Roboto"/>
-          <w:color w:val="2B2B2B"/>
-          <w:sz w:val="24"/>
-          <w:szCs w:val="24"/>
-        </w:rPr>
-        <w:t xml:space="preserve"> revealed key findings related to top-performing schools and </w:t>
-      </w:r>
-      <w:r>
-        <w:rPr>
-          <w:rFonts w:ascii="Roboto" w:hAnsi="Roboto"/>
-          <w:color w:val="2B2B2B"/>
-          <w:sz w:val="24"/>
-          <w:szCs w:val="24"/>
-        </w:rPr>
-        <w:t>bottom performing schools. It also showed some interesting facts about impact of school size and also impacts of budget allocation on the performance of the schools.</w:t>
-      </w:r>
-    </w:p>
-    <w:p>
-      <w:pPr>
-        <w:ind w:firstLine="0"/>
+      </w:pPr>
+      <w:r>
         <w:rPr>
           <w:rFonts w:ascii="Roboto" w:hAnsi="Roboto"/>
           <w:b/>
@@ -224,7 +192,8 @@
           <w:sz w:val="30"/>
           <w:szCs w:val="30"/>
         </w:rPr>
-      </w:pPr>
+        <w:t>Draws two correct conclusions or comparisons from the calculations</w:t>
+      </w:r>
       <w:r>
         <w:rPr>
           <w:rFonts w:ascii="Roboto" w:hAnsi="Roboto"/>
@@ -234,17 +203,6 @@
           <w:sz w:val="30"/>
           <w:szCs w:val="30"/>
         </w:rPr>
-        <w:t>Draws two correct conclusions or comparisons from the calculations</w:t>
-      </w:r>
-      <w:r>
-        <w:rPr>
-          <w:rFonts w:ascii="Roboto" w:hAnsi="Roboto"/>
-          <w:b/>
-          <w:bCs/>
-          <w:color w:val="2B2B2B"/>
-          <w:sz w:val="30"/>
-          <w:szCs w:val="30"/>
-        </w:rPr>
         <w:t>:</w:t>
       </w:r>
     </w:p>
@@ -255,24 +213,12 @@
           <w:rFonts w:ascii="Roboto" w:hAnsi="Roboto"/>
         </w:rPr>
       </w:pPr>
-      <w:r>
-        <w:rPr>
-          <w:rFonts w:ascii="Roboto" w:hAnsi="Roboto"/>
-        </w:rPr>
-        <w:t>1</w:t>
-      </w:r>
       <w:proofErr w:type="gramStart"/>
       <w:r>
         <w:rPr>
           <w:rFonts w:ascii="Roboto" w:hAnsi="Roboto"/>
         </w:rPr>
-        <w:t>-</w:t>
-      </w:r>
-      <w:r>
-        <w:rPr>
-          <w:rFonts w:ascii="Roboto" w:hAnsi="Roboto"/>
-        </w:rPr>
-        <w:t xml:space="preserve">  </w:t>
+        <w:t xml:space="preserve">1-  </w:t>
       </w:r>
       <w:r>
         <w:rPr>
@@ -389,14 +335,20 @@
         <w:rPr>
           <w:rFonts w:ascii="Roboto" w:hAnsi="Roboto"/>
         </w:rPr>
-        <w:t>2</w:t>
-      </w:r>
-      <w:proofErr w:type="gramStart"/>
-      <w:r>
-        <w:rPr>
-          <w:rFonts w:ascii="Roboto" w:hAnsi="Roboto"/>
-        </w:rPr>
-        <w:t xml:space="preserve">- </w:t>
+        <w:t xml:space="preserve">2-  </w:t>
+      </w:r>
+      <w:r>
+        <w:rPr>
+          <w:rStyle w:val="Strong"/>
+          <w:rFonts w:ascii="Roboto" w:hAnsi="Roboto"/>
+        </w:rPr>
+        <w:t>Spending Analysis</w:t>
+      </w:r>
+      <w:r>
+        <w:rPr>
+          <w:rFonts w:ascii="Roboto" w:hAnsi="Roboto"/>
+        </w:rPr>
+        <w:t>:</w:t>
       </w:r>
       <w:r>
         <w:rPr>
@@ -404,27 +356,8 @@
         </w:rPr>
         <w:t xml:space="preserve"> </w:t>
       </w:r>
-      <w:r>
-        <w:rPr>
-          <w:rStyle w:val="Strong"/>
-          <w:rFonts w:ascii="Roboto" w:hAnsi="Roboto"/>
-        </w:rPr>
-        <w:t>Spending</w:t>
-      </w:r>
-      <w:proofErr w:type="gramEnd"/>
-      <w:r>
-        <w:rPr>
-          <w:rStyle w:val="Strong"/>
-          <w:rFonts w:ascii="Roboto" w:hAnsi="Roboto"/>
-        </w:rPr>
-        <w:t xml:space="preserve"> Analysis</w:t>
-      </w:r>
-      <w:r>
-        <w:rPr>
-          <w:rFonts w:ascii="Roboto" w:hAnsi="Roboto"/>
-        </w:rPr>
-        <w:t>:</w:t>
-      </w:r>
+      <w:bookmarkStart w:id="0" w:name="_GoBack"/>
+      <w:bookmarkEnd w:id="0"/>
     </w:p>
     <w:p>
       <w:pPr>
@@ -511,7 +444,7 @@
 </file>
 
 <file path=word/endnotes.xml><?xml version="1.0" encoding="utf-8"?>
-<w:endnotes xmlns:wpc="http://schemas.microsoft.com/office/word/2010/wordprocessingCanvas" xmlns:cx="http://schemas.microsoft.com/office/drawing/2014/chartex" xmlns:cx1="http://schemas.microsoft.com/office/drawing/2015/9/8/chartex" xmlns:cx2="http://schemas.microsoft.com/office/drawing/2015/10/21/chartex" xmlns:cx3="http://schemas.microsoft.com/office/drawing/2016/5/9/chartex" xmlns:cx4="http://schemas.microsoft.com/office/drawing/2016/5/10/chartex" xmlns:cx5="http://schemas.microsoft.com/office/drawing/2016/5/11/chartex" xmlns:cx6="http://schemas.microsoft.com/office/drawing/2016/5/12/chartex" xmlns:cx7="http://schemas.microsoft.com/office/drawing/2016/5/13/chartex" xmlns:cx8="http://schemas.microsoft.com/office/drawing/2016/5/14/chartex" xmlns:mc="http://schemas.openxmlformats.org/markup-compatibility/2006" xmlns:aink="http://schemas.microsoft.com/office/drawing/2016/ink" xmlns:am3d="http://schemas.microsoft.com/office/drawing/2017/model3d" xmlns:o="urn:schemas-microsoft-com:office:office" xmlns:r="http://schemas.openxmlformats.org/officeDocument/2006/relationships" xmlns:m="http://schemas.openxmlformats.org/officeDocument/2006/math" xmlns:v="urn:schemas-microsoft-com:vml" xmlns:wp14="http://schemas.microsoft.com/office/word/2010/wordprocessingDrawing" xmlns:wp="http://schemas.openxmlformats.org/drawingml/2006/wordprocessingDrawing" xmlns:w10="urn:schemas-microsoft-com:office:word" xmlns:w="http://schemas.openxmlformats.org/wordprocessingml/2006/main" xmlns:w14="http://schemas.microsoft.com/office/word/2010/wordml" xmlns:w15="http://schemas.microsoft.com/office/word/2012/wordml" xmlns:w16cex="http://schemas.microsoft.com/office/word/2018/wordml/cex" xmlns:w16cid="http://schemas.microsoft.com/office/word/2016/wordml/cid" xmlns:w16="http://schemas.microsoft.com/office/word/2018/wordml" xmlns:w16sdtdh="http://schemas.microsoft.com/office/word/2020/wordml/sdtdatahash" xmlns:w16se="http://schemas.microsoft.com/office/word/2015/wordml/symex" xmlns:wpg="http://schemas.microsoft.com/office/word/2010/wordprocessingGroup" xmlns:wpi="http://schemas.microsoft.com/office/word/2010/wordprocessingInk" xmlns:wne="http://schemas.microsoft.com/office/word/2006/wordml" xmlns:wps="http://schemas.microsoft.com/office/word/2010/wordprocessingShape" mc:Ignorable="w14 w15 w16se w16cid w16 w16cex w16sdtdh wp14">
+<w:endnotes xmlns:wpc="http://schemas.microsoft.com/office/word/2010/wordprocessingCanvas" xmlns:cx="http://schemas.microsoft.com/office/drawing/2014/chartex" xmlns:cx1="http://schemas.microsoft.com/office/drawing/2015/9/8/chartex" xmlns:mc="http://schemas.openxmlformats.org/markup-compatibility/2006" xmlns:o="urn:schemas-microsoft-com:office:office" xmlns:r="http://schemas.openxmlformats.org/officeDocument/2006/relationships" xmlns:m="http://schemas.openxmlformats.org/officeDocument/2006/math" xmlns:v="urn:schemas-microsoft-com:vml" xmlns:wp14="http://schemas.microsoft.com/office/word/2010/wordprocessingDrawing" xmlns:wp="http://schemas.openxmlformats.org/drawingml/2006/wordprocessingDrawing" xmlns:w10="urn:schemas-microsoft-com:office:word" xmlns:w="http://schemas.openxmlformats.org/wordprocessingml/2006/main" xmlns:w14="http://schemas.microsoft.com/office/word/2010/wordml" xmlns:w15="http://schemas.microsoft.com/office/word/2012/wordml" xmlns:w16se="http://schemas.microsoft.com/office/word/2015/wordml/symex" xmlns:wpg="http://schemas.microsoft.com/office/word/2010/wordprocessingGroup" xmlns:wpi="http://schemas.microsoft.com/office/word/2010/wordprocessingInk" xmlns:wne="http://schemas.microsoft.com/office/word/2006/wordml" xmlns:wps="http://schemas.microsoft.com/office/word/2010/wordprocessingShape" mc:Ignorable="w14 w15 w16se wp14">
   <w:endnote w:type="separator" w:id="-1">
     <w:p>
       <w:pPr>
@@ -536,7 +469,7 @@
 </file>
 
 <file path=word/footer1.xml><?xml version="1.0" encoding="utf-8"?>
-<w:ftr xmlns:wpc="http://schemas.microsoft.com/office/word/2010/wordprocessingCanvas" xmlns:cx="http://schemas.microsoft.com/office/drawing/2014/chartex" xmlns:cx1="http://schemas.microsoft.com/office/drawing/2015/9/8/chartex" xmlns:cx2="http://schemas.microsoft.com/office/drawing/2015/10/21/chartex" xmlns:cx3="http://schemas.microsoft.com/office/drawing/2016/5/9/chartex" xmlns:cx4="http://schemas.microsoft.com/office/drawing/2016/5/10/chartex" xmlns:cx5="http://schemas.microsoft.com/office/drawing/2016/5/11/chartex" xmlns:cx6="http://schemas.microsoft.com/office/drawing/2016/5/12/chartex" xmlns:cx7="http://schemas.microsoft.com/office/drawing/2016/5/13/chartex" xmlns:cx8="http://schemas.microsoft.com/office/drawing/2016/5/14/chartex" xmlns:mc="http://schemas.openxmlformats.org/markup-compatibility/2006" xmlns:aink="http://schemas.microsoft.com/office/drawing/2016/ink" xmlns:am3d="http://schemas.microsoft.com/office/drawing/2017/model3d" xmlns:o="urn:schemas-microsoft-com:office:office" xmlns:r="http://schemas.openxmlformats.org/officeDocument/2006/relationships" xmlns:m="http://schemas.openxmlformats.org/officeDocument/2006/math" xmlns:v="urn:schemas-microsoft-com:vml" xmlns:wp14="http://schemas.microsoft.com/office/word/2010/wordprocessingDrawing" xmlns:wp="http://schemas.openxmlformats.org/drawingml/2006/wordprocessingDrawing" xmlns:w10="urn:schemas-microsoft-com:office:word" xmlns:w="http://schemas.openxmlformats.org/wordprocessingml/2006/main" xmlns:w14="http://schemas.microsoft.com/office/word/2010/wordml" xmlns:w15="http://schemas.microsoft.com/office/word/2012/wordml" xmlns:w16cex="http://schemas.microsoft.com/office/word/2018/wordml/cex" xmlns:w16cid="http://schemas.microsoft.com/office/word/2016/wordml/cid" xmlns:w16="http://schemas.microsoft.com/office/word/2018/wordml" xmlns:w16sdtdh="http://schemas.microsoft.com/office/word/2020/wordml/sdtdatahash" xmlns:w16se="http://schemas.microsoft.com/office/word/2015/wordml/symex" xmlns:wpg="http://schemas.microsoft.com/office/word/2010/wordprocessingGroup" xmlns:wpi="http://schemas.microsoft.com/office/word/2010/wordprocessingInk" xmlns:wne="http://schemas.microsoft.com/office/word/2006/wordml" xmlns:wps="http://schemas.microsoft.com/office/word/2010/wordprocessingShape" mc:Ignorable="w14 w15 w16se w16cid w16 w16cex w16sdtdh wp14">
+<w:ftr xmlns:wpc="http://schemas.microsoft.com/office/word/2010/wordprocessingCanvas" xmlns:cx="http://schemas.microsoft.com/office/drawing/2014/chartex" xmlns:cx1="http://schemas.microsoft.com/office/drawing/2015/9/8/chartex" xmlns:mc="http://schemas.openxmlformats.org/markup-compatibility/2006" xmlns:o="urn:schemas-microsoft-com:office:office" xmlns:r="http://schemas.openxmlformats.org/officeDocument/2006/relationships" xmlns:m="http://schemas.openxmlformats.org/officeDocument/2006/math" xmlns:v="urn:schemas-microsoft-com:vml" xmlns:wp14="http://schemas.microsoft.com/office/word/2010/wordprocessingDrawing" xmlns:wp="http://schemas.openxmlformats.org/drawingml/2006/wordprocessingDrawing" xmlns:w10="urn:schemas-microsoft-com:office:word" xmlns:w="http://schemas.openxmlformats.org/wordprocessingml/2006/main" xmlns:w14="http://schemas.microsoft.com/office/word/2010/wordml" xmlns:w15="http://schemas.microsoft.com/office/word/2012/wordml" xmlns:w16se="http://schemas.microsoft.com/office/word/2015/wordml/symex" xmlns:wpg="http://schemas.microsoft.com/office/word/2010/wordprocessingGroup" xmlns:wpi="http://schemas.microsoft.com/office/word/2010/wordprocessingInk" xmlns:wne="http://schemas.microsoft.com/office/word/2006/wordml" xmlns:wps="http://schemas.microsoft.com/office/word/2010/wordprocessingShape" mc:Ignorable="w14 w15 w16se wp14">
   <w:tbl>
     <w:tblPr>
       <w:tblW w:w="0" w:type="auto"/>
@@ -594,7 +527,7 @@
 </file>
 
 <file path=word/footer2.xml><?xml version="1.0" encoding="utf-8"?>
-<w:ftr xmlns:wpc="http://schemas.microsoft.com/office/word/2010/wordprocessingCanvas" xmlns:cx="http://schemas.microsoft.com/office/drawing/2014/chartex" xmlns:cx1="http://schemas.microsoft.com/office/drawing/2015/9/8/chartex" xmlns:cx2="http://schemas.microsoft.com/office/drawing/2015/10/21/chartex" xmlns:cx3="http://schemas.microsoft.com/office/drawing/2016/5/9/chartex" xmlns:cx4="http://schemas.microsoft.com/office/drawing/2016/5/10/chartex" xmlns:cx5="http://schemas.microsoft.com/office/drawing/2016/5/11/chartex" xmlns:cx6="http://schemas.microsoft.com/office/drawing/2016/5/12/chartex" xmlns:cx7="http://schemas.microsoft.com/office/drawing/2016/5/13/chartex" xmlns:cx8="http://schemas.microsoft.com/office/drawing/2016/5/14/chartex" xmlns:mc="http://schemas.openxmlformats.org/markup-compatibility/2006" xmlns:aink="http://schemas.microsoft.com/office/drawing/2016/ink" xmlns:am3d="http://schemas.microsoft.com/office/drawing/2017/model3d" xmlns:o="urn:schemas-microsoft-com:office:office" xmlns:r="http://schemas.openxmlformats.org/officeDocument/2006/relationships" xmlns:m="http://schemas.openxmlformats.org/officeDocument/2006/math" xmlns:v="urn:schemas-microsoft-com:vml" xmlns:wp14="http://schemas.microsoft.com/office/word/2010/wordprocessingDrawing" xmlns:wp="http://schemas.openxmlformats.org/drawingml/2006/wordprocessingDrawing" xmlns:w10="urn:schemas-microsoft-com:office:word" xmlns:w="http://schemas.openxmlformats.org/wordprocessingml/2006/main" xmlns:w14="http://schemas.microsoft.com/office/word/2010/wordml" xmlns:w15="http://schemas.microsoft.com/office/word/2012/wordml" xmlns:w16cex="http://schemas.microsoft.com/office/word/2018/wordml/cex" xmlns:w16cid="http://schemas.microsoft.com/office/word/2016/wordml/cid" xmlns:w16="http://schemas.microsoft.com/office/word/2018/wordml" xmlns:w16sdtdh="http://schemas.microsoft.com/office/word/2020/wordml/sdtdatahash" xmlns:w16se="http://schemas.microsoft.com/office/word/2015/wordml/symex" xmlns:wpg="http://schemas.microsoft.com/office/word/2010/wordprocessingGroup" xmlns:wpi="http://schemas.microsoft.com/office/word/2010/wordprocessingInk" xmlns:wne="http://schemas.microsoft.com/office/word/2006/wordml" xmlns:wps="http://schemas.microsoft.com/office/word/2010/wordprocessingShape" mc:Ignorable="w14 w15 w16se w16cid w16 w16cex w16sdtdh wp14">
+<w:ftr xmlns:wpc="http://schemas.microsoft.com/office/word/2010/wordprocessingCanvas" xmlns:cx="http://schemas.microsoft.com/office/drawing/2014/chartex" xmlns:cx1="http://schemas.microsoft.com/office/drawing/2015/9/8/chartex" xmlns:mc="http://schemas.openxmlformats.org/markup-compatibility/2006" xmlns:o="urn:schemas-microsoft-com:office:office" xmlns:r="http://schemas.openxmlformats.org/officeDocument/2006/relationships" xmlns:m="http://schemas.openxmlformats.org/officeDocument/2006/math" xmlns:v="urn:schemas-microsoft-com:vml" xmlns:wp14="http://schemas.microsoft.com/office/word/2010/wordprocessingDrawing" xmlns:wp="http://schemas.openxmlformats.org/drawingml/2006/wordprocessingDrawing" xmlns:w10="urn:schemas-microsoft-com:office:word" xmlns:w="http://schemas.openxmlformats.org/wordprocessingml/2006/main" xmlns:w14="http://schemas.microsoft.com/office/word/2010/wordml" xmlns:w15="http://schemas.microsoft.com/office/word/2012/wordml" xmlns:w16se="http://schemas.microsoft.com/office/word/2015/wordml/symex" xmlns:wpg="http://schemas.microsoft.com/office/word/2010/wordprocessingGroup" xmlns:wpi="http://schemas.microsoft.com/office/word/2010/wordprocessingInk" xmlns:wne="http://schemas.microsoft.com/office/word/2006/wordml" xmlns:wps="http://schemas.microsoft.com/office/word/2010/wordprocessingShape" mc:Ignorable="w14 w15 w16se wp14">
   <w:tbl>
     <w:tblPr>
       <w:tblW w:w="0" w:type="auto"/>
@@ -652,7 +585,7 @@
 </file>
 
 <file path=word/footnotes.xml><?xml version="1.0" encoding="utf-8"?>
-<w:footnotes xmlns:wpc="http://schemas.microsoft.com/office/word/2010/wordprocessingCanvas" xmlns:cx="http://schemas.microsoft.com/office/drawing/2014/chartex" xmlns:cx1="http://schemas.microsoft.com/office/drawing/2015/9/8/chartex" xmlns:cx2="http://schemas.microsoft.com/office/drawing/2015/10/21/chartex" xmlns:cx3="http://schemas.microsoft.com/office/drawing/2016/5/9/chartex" xmlns:cx4="http://schemas.microsoft.com/office/drawing/2016/5/10/chartex" xmlns:cx5="http://schemas.microsoft.com/office/drawing/2016/5/11/chartex" xmlns:cx6="http://schemas.microsoft.com/office/drawing/2016/5/12/chartex" xmlns:cx7="http://schemas.microsoft.com/office/drawing/2016/5/13/chartex" xmlns:cx8="http://schemas.microsoft.com/office/drawing/2016/5/14/chartex" xmlns:mc="http://schemas.openxmlformats.org/markup-compatibility/2006" xmlns:aink="http://schemas.microsoft.com/office/drawing/2016/ink" xmlns:am3d="http://schemas.microsoft.com/office/drawing/2017/model3d" xmlns:o="urn:schemas-microsoft-com:office:office" xmlns:r="http://schemas.openxmlformats.org/officeDocument/2006/relationships" xmlns:m="http://schemas.openxmlformats.org/officeDocument/2006/math" xmlns:v="urn:schemas-microsoft-com:vml" xmlns:wp14="http://schemas.microsoft.com/office/word/2010/wordprocessingDrawing" xmlns:wp="http://schemas.openxmlformats.org/drawingml/2006/wordprocessingDrawing" xmlns:w10="urn:schemas-microsoft-com:office:word" xmlns:w="http://schemas.openxmlformats.org/wordprocessingml/2006/main" xmlns:w14="http://schemas.microsoft.com/office/word/2010/wordml" xmlns:w15="http://schemas.microsoft.com/office/word/2012/wordml" xmlns:w16cex="http://schemas.microsoft.com/office/word/2018/wordml/cex" xmlns:w16cid="http://schemas.microsoft.com/office/word/2016/wordml/cid" xmlns:w16="http://schemas.microsoft.com/office/word/2018/wordml" xmlns:w16sdtdh="http://schemas.microsoft.com/office/word/2020/wordml/sdtdatahash" xmlns:w16se="http://schemas.microsoft.com/office/word/2015/wordml/symex" xmlns:wpg="http://schemas.microsoft.com/office/word/2010/wordprocessingGroup" xmlns:wpi="http://schemas.microsoft.com/office/word/2010/wordprocessingInk" xmlns:wne="http://schemas.microsoft.com/office/word/2006/wordml" xmlns:wps="http://schemas.microsoft.com/office/word/2010/wordprocessingShape" mc:Ignorable="w14 w15 w16se w16cid w16 w16cex w16sdtdh wp14">
+<w:footnotes xmlns:wpc="http://schemas.microsoft.com/office/word/2010/wordprocessingCanvas" xmlns:cx="http://schemas.microsoft.com/office/drawing/2014/chartex" xmlns:cx1="http://schemas.microsoft.com/office/drawing/2015/9/8/chartex" xmlns:mc="http://schemas.openxmlformats.org/markup-compatibility/2006" xmlns:o="urn:schemas-microsoft-com:office:office" xmlns:r="http://schemas.openxmlformats.org/officeDocument/2006/relationships" xmlns:m="http://schemas.openxmlformats.org/officeDocument/2006/math" xmlns:v="urn:schemas-microsoft-com:vml" xmlns:wp14="http://schemas.microsoft.com/office/word/2010/wordprocessingDrawing" xmlns:wp="http://schemas.openxmlformats.org/drawingml/2006/wordprocessingDrawing" xmlns:w10="urn:schemas-microsoft-com:office:word" xmlns:w="http://schemas.openxmlformats.org/wordprocessingml/2006/main" xmlns:w14="http://schemas.microsoft.com/office/word/2010/wordml" xmlns:w15="http://schemas.microsoft.com/office/word/2012/wordml" xmlns:w16se="http://schemas.microsoft.com/office/word/2015/wordml/symex" xmlns:wpg="http://schemas.microsoft.com/office/word/2010/wordprocessingGroup" xmlns:wpi="http://schemas.microsoft.com/office/word/2010/wordprocessingInk" xmlns:wne="http://schemas.microsoft.com/office/word/2006/wordml" xmlns:wps="http://schemas.microsoft.com/office/word/2010/wordprocessingShape" mc:Ignorable="w14 w15 w16se wp14">
   <w:footnote w:type="separator" w:id="-1">
     <w:p>
       <w:pPr>
@@ -677,7 +610,7 @@
 </file>
 
 <file path=word/header1.xml><?xml version="1.0" encoding="utf-8"?>
-<w:hdr xmlns:wpc="http://schemas.microsoft.com/office/word/2010/wordprocessingCanvas" xmlns:cx="http://schemas.microsoft.com/office/drawing/2014/chartex" xmlns:cx1="http://schemas.microsoft.com/office/drawing/2015/9/8/chartex" xmlns:cx2="http://schemas.microsoft.com/office/drawing/2015/10/21/chartex" xmlns:cx3="http://schemas.microsoft.com/office/drawing/2016/5/9/chartex" xmlns:cx4="http://schemas.microsoft.com/office/drawing/2016/5/10/chartex" xmlns:cx5="http://schemas.microsoft.com/office/drawing/2016/5/11/chartex" xmlns:cx6="http://schemas.microsoft.com/office/drawing/2016/5/12/chartex" xmlns:cx7="http://schemas.microsoft.com/office/drawing/2016/5/13/chartex" xmlns:cx8="http://schemas.microsoft.com/office/drawing/2016/5/14/chartex" xmlns:mc="http://schemas.openxmlformats.org/markup-compatibility/2006" xmlns:aink="http://schemas.microsoft.com/office/drawing/2016/ink" xmlns:am3d="http://schemas.microsoft.com/office/drawing/2017/model3d" xmlns:o="urn:schemas-microsoft-com:office:office" xmlns:r="http://schemas.openxmlformats.org/officeDocument/2006/relationships" xmlns:m="http://schemas.openxmlformats.org/officeDocument/2006/math" xmlns:v="urn:schemas-microsoft-com:vml" xmlns:wp14="http://schemas.microsoft.com/office/word/2010/wordprocessingDrawing" xmlns:wp="http://schemas.openxmlformats.org/drawingml/2006/wordprocessingDrawing" xmlns:w10="urn:schemas-microsoft-com:office:word" xmlns:w="http://schemas.openxmlformats.org/wordprocessingml/2006/main" xmlns:w14="http://schemas.microsoft.com/office/word/2010/wordml" xmlns:w15="http://schemas.microsoft.com/office/word/2012/wordml" xmlns:w16cex="http://schemas.microsoft.com/office/word/2018/wordml/cex" xmlns:w16cid="http://schemas.microsoft.com/office/word/2016/wordml/cid" xmlns:w16="http://schemas.microsoft.com/office/word/2018/wordml" xmlns:w16sdtdh="http://schemas.microsoft.com/office/word/2020/wordml/sdtdatahash" xmlns:w16se="http://schemas.microsoft.com/office/word/2015/wordml/symex" xmlns:wpg="http://schemas.microsoft.com/office/word/2010/wordprocessingGroup" xmlns:wpi="http://schemas.microsoft.com/office/word/2010/wordprocessingInk" xmlns:wne="http://schemas.microsoft.com/office/word/2006/wordml" xmlns:wps="http://schemas.microsoft.com/office/word/2010/wordprocessingShape" mc:Ignorable="w14 w15 w16se w16cid w16 w16cex w16sdtdh wp14">
+<w:hdr xmlns:wpc="http://schemas.microsoft.com/office/word/2010/wordprocessingCanvas" xmlns:cx="http://schemas.microsoft.com/office/drawing/2014/chartex" xmlns:cx1="http://schemas.microsoft.com/office/drawing/2015/9/8/chartex" xmlns:mc="http://schemas.openxmlformats.org/markup-compatibility/2006" xmlns:o="urn:schemas-microsoft-com:office:office" xmlns:r="http://schemas.openxmlformats.org/officeDocument/2006/relationships" xmlns:m="http://schemas.openxmlformats.org/officeDocument/2006/math" xmlns:v="urn:schemas-microsoft-com:vml" xmlns:wp14="http://schemas.microsoft.com/office/word/2010/wordprocessingDrawing" xmlns:wp="http://schemas.openxmlformats.org/drawingml/2006/wordprocessingDrawing" xmlns:w10="urn:schemas-microsoft-com:office:word" xmlns:w="http://schemas.openxmlformats.org/wordprocessingml/2006/main" xmlns:w14="http://schemas.microsoft.com/office/word/2010/wordml" xmlns:w15="http://schemas.microsoft.com/office/word/2012/wordml" xmlns:w16se="http://schemas.microsoft.com/office/word/2015/wordml/symex" xmlns:wpg="http://schemas.microsoft.com/office/word/2010/wordprocessingGroup" xmlns:wpi="http://schemas.microsoft.com/office/word/2010/wordprocessingInk" xmlns:wne="http://schemas.microsoft.com/office/word/2006/wordml" xmlns:wps="http://schemas.microsoft.com/office/word/2010/wordprocessingShape" mc:Ignorable="w14 w15 w16se wp14">
   <w:tbl>
     <w:tblPr>
       <w:tblW w:w="12480" w:type="dxa"/>
@@ -745,7 +678,10 @@
             <w:fldChar w:fldCharType="separate"/>
           </w:r>
           <w:r>
-            <w:t>6</w:t>
+            <w:rPr>
+              <w:noProof/>
+            </w:rPr>
+            <w:t>2</w:t>
           </w:r>
           <w:r>
             <w:fldChar w:fldCharType="end"/>
@@ -763,7 +699,7 @@
 </file>
 
 <file path=word/header2.xml><?xml version="1.0" encoding="utf-8"?>
-<w:hdr xmlns:wpc="http://schemas.microsoft.com/office/word/2010/wordprocessingCanvas" xmlns:cx="http://schemas.microsoft.com/office/drawing/2014/chartex" xmlns:cx1="http://schemas.microsoft.com/office/drawing/2015/9/8/chartex" xmlns:cx2="http://schemas.microsoft.com/office/drawing/2015/10/21/chartex" xmlns:cx3="http://schemas.microsoft.com/office/drawing/2016/5/9/chartex" xmlns:cx4="http://schemas.microsoft.com/office/drawing/2016/5/10/chartex" xmlns:cx5="http://schemas.microsoft.com/office/drawing/2016/5/11/chartex" xmlns:cx6="http://schemas.microsoft.com/office/drawing/2016/5/12/chartex" xmlns:cx7="http://schemas.microsoft.com/office/drawing/2016/5/13/chartex" xmlns:cx8="http://schemas.microsoft.com/office/drawing/2016/5/14/chartex" xmlns:mc="http://schemas.openxmlformats.org/markup-compatibility/2006" xmlns:aink="http://schemas.microsoft.com/office/drawing/2016/ink" xmlns:am3d="http://schemas.microsoft.com/office/drawing/2017/model3d" xmlns:o="urn:schemas-microsoft-com:office:office" xmlns:r="http://schemas.openxmlformats.org/officeDocument/2006/relationships" xmlns:m="http://schemas.openxmlformats.org/officeDocument/2006/math" xmlns:v="urn:schemas-microsoft-com:vml" xmlns:wp14="http://schemas.microsoft.com/office/word/2010/wordprocessingDrawing" xmlns:wp="http://schemas.openxmlformats.org/drawingml/2006/wordprocessingDrawing" xmlns:w10="urn:schemas-microsoft-com:office:word" xmlns:w="http://schemas.openxmlformats.org/wordprocessingml/2006/main" xmlns:w14="http://schemas.microsoft.com/office/word/2010/wordml" xmlns:w15="http://schemas.microsoft.com/office/word/2012/wordml" xmlns:w16cex="http://schemas.microsoft.com/office/word/2018/wordml/cex" xmlns:w16cid="http://schemas.microsoft.com/office/word/2016/wordml/cid" xmlns:w16="http://schemas.microsoft.com/office/word/2018/wordml" xmlns:w16sdtdh="http://schemas.microsoft.com/office/word/2020/wordml/sdtdatahash" xmlns:w16se="http://schemas.microsoft.com/office/word/2015/wordml/symex" xmlns:wpg="http://schemas.microsoft.com/office/word/2010/wordprocessingGroup" xmlns:wpi="http://schemas.microsoft.com/office/word/2010/wordprocessingInk" xmlns:wne="http://schemas.microsoft.com/office/word/2006/wordml" xmlns:wps="http://schemas.microsoft.com/office/word/2010/wordprocessingShape" mc:Ignorable="w14 w15 w16se w16cid w16 w16cex w16sdtdh wp14">
+<w:hdr xmlns:wpc="http://schemas.microsoft.com/office/word/2010/wordprocessingCanvas" xmlns:cx="http://schemas.microsoft.com/office/drawing/2014/chartex" xmlns:cx1="http://schemas.microsoft.com/office/drawing/2015/9/8/chartex" xmlns:mc="http://schemas.openxmlformats.org/markup-compatibility/2006" xmlns:o="urn:schemas-microsoft-com:office:office" xmlns:r="http://schemas.openxmlformats.org/officeDocument/2006/relationships" xmlns:m="http://schemas.openxmlformats.org/officeDocument/2006/math" xmlns:v="urn:schemas-microsoft-com:vml" xmlns:wp14="http://schemas.microsoft.com/office/word/2010/wordprocessingDrawing" xmlns:wp="http://schemas.openxmlformats.org/drawingml/2006/wordprocessingDrawing" xmlns:w10="urn:schemas-microsoft-com:office:word" xmlns:w="http://schemas.openxmlformats.org/wordprocessingml/2006/main" xmlns:w14="http://schemas.microsoft.com/office/word/2010/wordml" xmlns:w15="http://schemas.microsoft.com/office/word/2012/wordml" xmlns:w16se="http://schemas.microsoft.com/office/word/2015/wordml/symex" xmlns:wpg="http://schemas.microsoft.com/office/word/2010/wordprocessingGroup" xmlns:wpi="http://schemas.microsoft.com/office/word/2010/wordprocessingInk" xmlns:wne="http://schemas.microsoft.com/office/word/2006/wordml" xmlns:wps="http://schemas.microsoft.com/office/word/2010/wordprocessingShape" mc:Ignorable="w14 w15 w16se wp14">
   <w:tbl>
     <w:tblPr>
       <w:tblW w:w="0" w:type="auto"/>
@@ -833,7 +769,7 @@
 </file>
 
 <file path=word/numbering.xml><?xml version="1.0" encoding="utf-8"?>
-<w:numbering xmlns:wpc="http://schemas.microsoft.com/office/word/2010/wordprocessingCanvas" xmlns:cx="http://schemas.microsoft.com/office/drawing/2014/chartex" xmlns:cx1="http://schemas.microsoft.com/office/drawing/2015/9/8/chartex" xmlns:cx2="http://schemas.microsoft.com/office/drawing/2015/10/21/chartex" xmlns:cx3="http://schemas.microsoft.com/office/drawing/2016/5/9/chartex" xmlns:cx4="http://schemas.microsoft.com/office/drawing/2016/5/10/chartex" xmlns:cx5="http://schemas.microsoft.com/office/drawing/2016/5/11/chartex" xmlns:cx6="http://schemas.microsoft.com/office/drawing/2016/5/12/chartex" xmlns:cx7="http://schemas.microsoft.com/office/drawing/2016/5/13/chartex" xmlns:cx8="http://schemas.microsoft.com/office/drawing/2016/5/14/chartex" xmlns:mc="http://schemas.openxmlformats.org/markup-compatibility/2006" xmlns:aink="http://schemas.microsoft.com/office/drawing/2016/ink" xmlns:am3d="http://schemas.microsoft.com/office/drawing/2017/model3d" xmlns:o="urn:schemas-microsoft-com:office:office" xmlns:r="http://schemas.openxmlformats.org/officeDocument/2006/relationships" xmlns:m="http://schemas.openxmlformats.org/officeDocument/2006/math" xmlns:v="urn:schemas-microsoft-com:vml" xmlns:wp14="http://schemas.microsoft.com/office/word/2010/wordprocessingDrawing" xmlns:wp="http://schemas.openxmlformats.org/drawingml/2006/wordprocessingDrawing" xmlns:w10="urn:schemas-microsoft-com:office:word" xmlns:w="http://schemas.openxmlformats.org/wordprocessingml/2006/main" xmlns:w14="http://schemas.microsoft.com/office/word/2010/wordml" xmlns:w15="http://schemas.microsoft.com/office/word/2012/wordml" xmlns:w16cex="http://schemas.microsoft.com/office/word/2018/wordml/cex" xmlns:w16cid="http://schemas.microsoft.com/office/word/2016/wordml/cid" xmlns:w16="http://schemas.microsoft.com/office/word/2018/wordml" xmlns:w16sdtdh="http://schemas.microsoft.com/office/word/2020/wordml/sdtdatahash" xmlns:w16se="http://schemas.microsoft.com/office/word/2015/wordml/symex" xmlns:wpg="http://schemas.microsoft.com/office/word/2010/wordprocessingGroup" xmlns:wpi="http://schemas.microsoft.com/office/word/2010/wordprocessingInk" xmlns:wne="http://schemas.microsoft.com/office/word/2006/wordml" xmlns:wps="http://schemas.microsoft.com/office/word/2010/wordprocessingShape" mc:Ignorable="w14 w15 w16se w16cid w16 w16cex w16sdtdh wp14">
+<w:numbering xmlns:wpc="http://schemas.microsoft.com/office/word/2010/wordprocessingCanvas" xmlns:cx="http://schemas.microsoft.com/office/drawing/2014/chartex" xmlns:cx1="http://schemas.microsoft.com/office/drawing/2015/9/8/chartex" xmlns:mc="http://schemas.openxmlformats.org/markup-compatibility/2006" xmlns:o="urn:schemas-microsoft-com:office:office" xmlns:r="http://schemas.openxmlformats.org/officeDocument/2006/relationships" xmlns:m="http://schemas.openxmlformats.org/officeDocument/2006/math" xmlns:v="urn:schemas-microsoft-com:vml" xmlns:wp14="http://schemas.microsoft.com/office/word/2010/wordprocessingDrawing" xmlns:wp="http://schemas.openxmlformats.org/drawingml/2006/wordprocessingDrawing" xmlns:w10="urn:schemas-microsoft-com:office:word" xmlns:w="http://schemas.openxmlformats.org/wordprocessingml/2006/main" xmlns:w14="http://schemas.microsoft.com/office/word/2010/wordml" xmlns:w15="http://schemas.microsoft.com/office/word/2012/wordml" xmlns:w16se="http://schemas.microsoft.com/office/word/2015/wordml/symex" xmlns:wpg="http://schemas.microsoft.com/office/word/2010/wordprocessingGroup" xmlns:wpi="http://schemas.microsoft.com/office/word/2010/wordprocessingInk" xmlns:wne="http://schemas.microsoft.com/office/word/2006/wordml" xmlns:wps="http://schemas.microsoft.com/office/word/2010/wordprocessingShape" mc:Ignorable="w14 w15 w16se wp14">
   <w:abstractNum w:abstractNumId="0" w15:restartNumberingAfterBreak="0">
     <w:nsid w:val="08263D63"/>
     <w:multiLevelType w:val="multilevel"/>
@@ -1294,7 +1230,7 @@
 </file>
 
 <file path=word/styles.xml><?xml version="1.0" encoding="utf-8"?>
-<w:styles xmlns:mc="http://schemas.openxmlformats.org/markup-compatibility/2006" xmlns:r="http://schemas.openxmlformats.org/officeDocument/2006/relationships" xmlns:w="http://schemas.openxmlformats.org/wordprocessingml/2006/main" xmlns:w14="http://schemas.microsoft.com/office/word/2010/wordml" xmlns:w15="http://schemas.microsoft.com/office/word/2012/wordml" xmlns:w16cex="http://schemas.microsoft.com/office/word/2018/wordml/cex" xmlns:w16cid="http://schemas.microsoft.com/office/word/2016/wordml/cid" xmlns:w16="http://schemas.microsoft.com/office/word/2018/wordml" xmlns:w16sdtdh="http://schemas.microsoft.com/office/word/2020/wordml/sdtdatahash" xmlns:w16se="http://schemas.microsoft.com/office/word/2015/wordml/symex" mc:Ignorable="w14 w15 w16se w16cid w16 w16cex w16sdtdh">
+<w:styles xmlns:mc="http://schemas.openxmlformats.org/markup-compatibility/2006" xmlns:r="http://schemas.openxmlformats.org/officeDocument/2006/relationships" xmlns:w="http://schemas.openxmlformats.org/wordprocessingml/2006/main" xmlns:w14="http://schemas.microsoft.com/office/word/2010/wordml" xmlns:w15="http://schemas.microsoft.com/office/word/2012/wordml" xmlns:w16se="http://schemas.microsoft.com/office/word/2015/wordml/symex" mc:Ignorable="w14 w15 w16se">
   <w:docDefaults>
     <w:rPrDefault>
       <w:rPr>
@@ -1310,7 +1246,7 @@
       </w:pPr>
     </w:pPrDefault>
   </w:docDefaults>
-  <w:latentStyles w:defLockedState="0" w:defUIPriority="99" w:defSemiHidden="0" w:defUnhideWhenUsed="0" w:defQFormat="0" w:count="376">
+  <w:latentStyles w:defLockedState="0" w:defUIPriority="99" w:defSemiHidden="0" w:defUnhideWhenUsed="0" w:defQFormat="0" w:count="371">
     <w:lsdException w:name="Normal" w:uiPriority="0" w:qFormat="1"/>
     <w:lsdException w:name="heading 1" w:uiPriority="9" w:qFormat="1"/>
     <w:lsdException w:name="heading 2" w:semiHidden="1" w:uiPriority="9" w:unhideWhenUsed="1" w:qFormat="1"/>
@@ -1682,11 +1618,6 @@
     <w:lsdException w:name="List Table 5 Dark Accent 6" w:uiPriority="50"/>
     <w:lsdException w:name="List Table 6 Colorful Accent 6" w:uiPriority="51"/>
     <w:lsdException w:name="List Table 7 Colorful Accent 6" w:uiPriority="52"/>
-    <w:lsdException w:name="Mention" w:semiHidden="1" w:unhideWhenUsed="1"/>
-    <w:lsdException w:name="Smart Hyperlink" w:semiHidden="1" w:unhideWhenUsed="1"/>
-    <w:lsdException w:name="Hashtag" w:semiHidden="1" w:unhideWhenUsed="1"/>
-    <w:lsdException w:name="Unresolved Mention" w:semiHidden="1" w:unhideWhenUsed="1"/>
-    <w:lsdException w:name="Smart Link" w:semiHidden="1" w:unhideWhenUsed="1"/>
   </w:latentStyles>
   <w:style w:type="paragraph" w:default="1" w:styleId="Normal">
     <w:name w:val="Normal"/>
@@ -2554,6 +2485,35 @@
 </file>
 
 <file path=customXml/item1.xml><?xml version="1.0" encoding="utf-8"?>
+<?mso-contentType ?>
+<FormTemplates xmlns="http://schemas.microsoft.com/sharepoint/v3/contenttype/forms">
+  <Display>DocumentLibraryForm</Display>
+  <Edit>DocumentLibraryForm</Edit>
+  <New>DocumentLibraryForm</New>
+</FormTemplates>
+</file>
+
+<file path=customXml/item2.xml><?xml version="1.0" encoding="utf-8"?>
+<p:properties xmlns:p="http://schemas.microsoft.com/office/2006/metadata/properties" xmlns:xsi="http://www.w3.org/2001/XMLSchema-instance" xmlns:pc="http://schemas.microsoft.com/office/infopath/2007/PartnerControls">
+  <documentManagement>
+    <_ip_UnifiedCompliancePolicyUIAction xmlns="http://schemas.microsoft.com/sharepoint/v3" xsi:nil="true"/>
+    <Image xmlns="71af3243-3dd4-4a8d-8c0d-dd76da1f02a5">
+      <Url xsi:nil="true"/>
+      <Description xsi:nil="true"/>
+    </Image>
+    <Status xmlns="71af3243-3dd4-4a8d-8c0d-dd76da1f02a5">Not started</Status>
+    <Background xmlns="71af3243-3dd4-4a8d-8c0d-dd76da1f02a5">false</Background>
+    <_ip_UnifiedCompliancePolicyProperties xmlns="http://schemas.microsoft.com/sharepoint/v3" xsi:nil="true"/>
+    <ImageTagsTaxHTField xmlns="71af3243-3dd4-4a8d-8c0d-dd76da1f02a5">
+      <Terms xmlns="http://schemas.microsoft.com/office/infopath/2007/PartnerControls"/>
+    </ImageTagsTaxHTField>
+    <TaxCatchAll xmlns="230e9df3-be65-4c73-a93b-d1236ebd677e" xsi:nil="true"/>
+    <MediaServiceKeyPoints xmlns="71af3243-3dd4-4a8d-8c0d-dd76da1f02a5" xsi:nil="true"/>
+  </documentManagement>
+</p:properties>
+</file>
+
+<file path=customXml/item3.xml><?xml version="1.0" encoding="utf-8"?>
 <ct:contentTypeSchema xmlns:ct="http://schemas.microsoft.com/office/2006/metadata/contentType" xmlns:ma="http://schemas.microsoft.com/office/2006/metadata/properties/metaAttributes" ct:_="" ma:_="" ma:contentTypeName="Document" ma:contentTypeID="0x01010079F111ED35F8CC479449609E8A0923A6" ma:contentTypeVersion="26" ma:contentTypeDescription="Create a new document." ma:contentTypeScope="" ma:versionID="ac37c1753acd5e330d2062ccec26ea66">
   <xsd:schema xmlns:xsd="http://www.w3.org/2001/XMLSchema" xmlns:xs="http://www.w3.org/2001/XMLSchema" xmlns:p="http://schemas.microsoft.com/office/2006/metadata/properties" xmlns:ns1="http://schemas.microsoft.com/sharepoint/v3" xmlns:ns2="71af3243-3dd4-4a8d-8c0d-dd76da1f02a5" xmlns:ns3="16c05727-aa75-4e4a-9b5f-8a80a1165891" xmlns:ns4="230e9df3-be65-4c73-a93b-d1236ebd677e" targetNamespace="http://schemas.microsoft.com/office/2006/metadata/properties" ma:root="true" ma:fieldsID="3b340c7101c92c5120abd06486f94548" ns1:_="" ns2:_="" ns3:_="" ns4:_="">
     <xsd:import namespace="http://schemas.microsoft.com/sharepoint/v3"/>
@@ -2853,36 +2813,27 @@
 </ct:contentTypeSchema>
 </file>
 
-<file path=customXml/item2.xml><?xml version="1.0" encoding="utf-8"?>
-<p:properties xmlns:p="http://schemas.microsoft.com/office/2006/metadata/properties" xmlns:xsi="http://www.w3.org/2001/XMLSchema-instance" xmlns:pc="http://schemas.microsoft.com/office/infopath/2007/PartnerControls">
-  <documentManagement>
-    <_ip_UnifiedCompliancePolicyUIAction xmlns="http://schemas.microsoft.com/sharepoint/v3" xsi:nil="true"/>
-    <Image xmlns="71af3243-3dd4-4a8d-8c0d-dd76da1f02a5">
-      <Url xsi:nil="true"/>
-      <Description xsi:nil="true"/>
-    </Image>
-    <Status xmlns="71af3243-3dd4-4a8d-8c0d-dd76da1f02a5">Not started</Status>
-    <Background xmlns="71af3243-3dd4-4a8d-8c0d-dd76da1f02a5">false</Background>
-    <_ip_UnifiedCompliancePolicyProperties xmlns="http://schemas.microsoft.com/sharepoint/v3" xsi:nil="true"/>
-    <ImageTagsTaxHTField xmlns="71af3243-3dd4-4a8d-8c0d-dd76da1f02a5">
-      <Terms xmlns="http://schemas.microsoft.com/office/infopath/2007/PartnerControls"/>
-    </ImageTagsTaxHTField>
-    <TaxCatchAll xmlns="230e9df3-be65-4c73-a93b-d1236ebd677e" xsi:nil="true"/>
-    <MediaServiceKeyPoints xmlns="71af3243-3dd4-4a8d-8c0d-dd76da1f02a5" xsi:nil="true"/>
-  </documentManagement>
-</p:properties>
+<file path=customXml/itemProps1.xml><?xml version="1.0" encoding="utf-8"?>
+<ds:datastoreItem xmlns:ds="http://schemas.openxmlformats.org/officeDocument/2006/customXml" ds:itemID="{3A3EFE54-BC78-4103-944A-217DC7AA08D6}">
+  <ds:schemaRefs>
+    <ds:schemaRef ds:uri="http://schemas.microsoft.com/sharepoint/v3/contenttype/forms"/>
+  </ds:schemaRefs>
+</ds:datastoreItem>
 </file>
 
-<file path=customXml/item3.xml><?xml version="1.0" encoding="utf-8"?>
-<?mso-contentType ?>
-<FormTemplates xmlns="http://schemas.microsoft.com/sharepoint/v3/contenttype/forms">
-  <Display>DocumentLibraryForm</Display>
-  <Edit>DocumentLibraryForm</Edit>
-  <New>DocumentLibraryForm</New>
-</FormTemplates>
+<file path=customXml/itemProps2.xml><?xml version="1.0" encoding="utf-8"?>
+<ds:datastoreItem xmlns:ds="http://schemas.openxmlformats.org/officeDocument/2006/customXml" ds:itemID="{B5E2411C-ECBF-4D94-A2F1-D8F2B7BC5616}">
+  <ds:schemaRefs>
+    <ds:schemaRef ds:uri="http://schemas.microsoft.com/office/2006/metadata/properties"/>
+    <ds:schemaRef ds:uri="http://schemas.microsoft.com/office/infopath/2007/PartnerControls"/>
+    <ds:schemaRef ds:uri="http://schemas.microsoft.com/sharepoint/v3"/>
+    <ds:schemaRef ds:uri="71af3243-3dd4-4a8d-8c0d-dd76da1f02a5"/>
+    <ds:schemaRef ds:uri="230e9df3-be65-4c73-a93b-d1236ebd677e"/>
+  </ds:schemaRefs>
+</ds:datastoreItem>
 </file>
 
-<file path=customXml/itemProps1.xml><?xml version="1.0" encoding="utf-8"?>
+<file path=customXml/itemProps3.xml><?xml version="1.0" encoding="utf-8"?>
 <ds:datastoreItem xmlns:ds="http://schemas.openxmlformats.org/officeDocument/2006/customXml" ds:itemID="{D2817073-A98F-41BE-B9DC-7DA779EC212E}">
   <ds:schemaRefs>
     <ds:schemaRef ds:uri="http://schemas.microsoft.com/office/2006/metadata/contentType"/>
@@ -2903,26 +2854,6 @@
 </ds:datastoreItem>
 </file>
 
-<file path=customXml/itemProps2.xml><?xml version="1.0" encoding="utf-8"?>
-<ds:datastoreItem xmlns:ds="http://schemas.openxmlformats.org/officeDocument/2006/customXml" ds:itemID="{B5E2411C-ECBF-4D94-A2F1-D8F2B7BC5616}">
-  <ds:schemaRefs>
-    <ds:schemaRef ds:uri="http://schemas.microsoft.com/office/2006/metadata/properties"/>
-    <ds:schemaRef ds:uri="http://schemas.microsoft.com/office/infopath/2007/PartnerControls"/>
-    <ds:schemaRef ds:uri="http://schemas.microsoft.com/sharepoint/v3"/>
-    <ds:schemaRef ds:uri="71af3243-3dd4-4a8d-8c0d-dd76da1f02a5"/>
-    <ds:schemaRef ds:uri="230e9df3-be65-4c73-a93b-d1236ebd677e"/>
-  </ds:schemaRefs>
-</ds:datastoreItem>
-</file>
-
-<file path=customXml/itemProps3.xml><?xml version="1.0" encoding="utf-8"?>
-<ds:datastoreItem xmlns:ds="http://schemas.openxmlformats.org/officeDocument/2006/customXml" ds:itemID="{3A3EFE54-BC78-4103-944A-217DC7AA08D6}">
-  <ds:schemaRefs>
-    <ds:schemaRef ds:uri="http://schemas.microsoft.com/sharepoint/v3/contenttype/forms"/>
-  </ds:schemaRefs>
-</ds:datastoreItem>
-</file>
-
 <file path=docMetadata/LabelInfo.xml><?xml version="1.0" encoding="utf-8"?>
 <clbl:labelList xmlns:clbl="http://schemas.microsoft.com/office/2020/mipLabelMetadata"/>
 </file>